--- a/Modul 2/Woche 1-4/3/OOP-Grundlagen (2) Abstrakte Klassen und Methoden, versiegelte Klassen.docx
+++ b/Modul 2/Woche 1-4/3/OOP-Grundlagen (2) Abstrakte Klassen und Methoden, versiegelte Klassen.docx
@@ -582,7 +582,20 @@
           <w:highlight w:val="white"/>
           <w:lang w:val="en-GB"/>
         </w:rPr>
-        <w:t xml:space="preserve"> Marke { </w:t>
+        <w:t xml:space="preserve"> Marke </w:t>
+      </w:r>
+      <w:proofErr w:type="gramStart"/>
+      <w:r>
+        <w:rPr>
+          <w:rFonts w:ascii="Arial" w:hAnsi="Arial" w:cs="Arial"/>
+          <w:color w:val="000000"/>
+          <w:kern w:val="0"/>
+          <w:sz w:val="24"/>
+          <w:szCs w:val="24"/>
+          <w:highlight w:val="white"/>
+          <w:lang w:val="en-GB"/>
+        </w:rPr>
+        <w:t xml:space="preserve">{ </w:t>
       </w:r>
       <w:r>
         <w:rPr>
@@ -596,6 +609,7 @@
         </w:rPr>
         <w:t>get</w:t>
       </w:r>
+      <w:proofErr w:type="gramEnd"/>
       <w:r>
         <w:rPr>
           <w:rFonts w:ascii="Arial" w:hAnsi="Arial" w:cs="Arial"/>
@@ -620,6 +634,7 @@
         </w:rPr>
         <w:t>set</w:t>
       </w:r>
+      <w:proofErr w:type="gramStart"/>
       <w:r>
         <w:rPr>
           <w:rFonts w:ascii="Arial" w:hAnsi="Arial" w:cs="Arial"/>
@@ -632,6 +647,7 @@
         </w:rPr>
         <w:t>; }</w:t>
       </w:r>
+      <w:proofErr w:type="gramEnd"/>
     </w:p>
     <w:p>
       <w:pPr>
@@ -708,7 +724,20 @@
           <w:highlight w:val="white"/>
           <w:lang w:val="en-GB"/>
         </w:rPr>
-        <w:t xml:space="preserve"> Modell { </w:t>
+        <w:t xml:space="preserve"> Modell </w:t>
+      </w:r>
+      <w:proofErr w:type="gramStart"/>
+      <w:r>
+        <w:rPr>
+          <w:rFonts w:ascii="Arial" w:hAnsi="Arial" w:cs="Arial"/>
+          <w:color w:val="000000"/>
+          <w:kern w:val="0"/>
+          <w:sz w:val="24"/>
+          <w:szCs w:val="24"/>
+          <w:highlight w:val="white"/>
+          <w:lang w:val="en-GB"/>
+        </w:rPr>
+        <w:t xml:space="preserve">{ </w:t>
       </w:r>
       <w:r>
         <w:rPr>
@@ -722,6 +751,7 @@
         </w:rPr>
         <w:t>get</w:t>
       </w:r>
+      <w:proofErr w:type="gramEnd"/>
       <w:r>
         <w:rPr>
           <w:rFonts w:ascii="Arial" w:hAnsi="Arial" w:cs="Arial"/>
@@ -746,6 +776,7 @@
         </w:rPr>
         <w:t>set</w:t>
       </w:r>
+      <w:proofErr w:type="gramStart"/>
       <w:r>
         <w:rPr>
           <w:rFonts w:ascii="Arial" w:hAnsi="Arial" w:cs="Arial"/>
@@ -758,6 +789,7 @@
         </w:rPr>
         <w:t>; }</w:t>
       </w:r>
+      <w:proofErr w:type="gramEnd"/>
     </w:p>
     <w:p>
       <w:pPr>
@@ -860,7 +892,20 @@
           <w:highlight w:val="white"/>
           <w:lang w:val="en-GB"/>
         </w:rPr>
-        <w:t xml:space="preserve"> { </w:t>
+        <w:t xml:space="preserve"> </w:t>
+      </w:r>
+      <w:proofErr w:type="gramStart"/>
+      <w:r>
+        <w:rPr>
+          <w:rFonts w:ascii="Arial" w:hAnsi="Arial" w:cs="Arial"/>
+          <w:color w:val="000000"/>
+          <w:kern w:val="0"/>
+          <w:sz w:val="24"/>
+          <w:szCs w:val="24"/>
+          <w:highlight w:val="white"/>
+          <w:lang w:val="en-GB"/>
+        </w:rPr>
+        <w:t xml:space="preserve">{ </w:t>
       </w:r>
       <w:r>
         <w:rPr>
@@ -874,6 +919,7 @@
         </w:rPr>
         <w:t>get</w:t>
       </w:r>
+      <w:proofErr w:type="gramEnd"/>
       <w:r>
         <w:rPr>
           <w:rFonts w:ascii="Arial" w:hAnsi="Arial" w:cs="Arial"/>
@@ -898,6 +944,7 @@
         </w:rPr>
         <w:t>set</w:t>
       </w:r>
+      <w:proofErr w:type="gramStart"/>
       <w:r>
         <w:rPr>
           <w:rFonts w:ascii="Arial" w:hAnsi="Arial" w:cs="Arial"/>
@@ -910,6 +957,7 @@
         </w:rPr>
         <w:t>; }</w:t>
       </w:r>
+      <w:proofErr w:type="gramEnd"/>
     </w:p>
     <w:p>
       <w:pPr>
@@ -1930,6 +1978,8 @@
       <w:r>
         <w:rPr>
           <w:rFonts w:ascii="Arial" w:hAnsi="Arial" w:cs="Arial"/>
+          <w:b/>
+          <w:bCs/>
           <w:sz w:val="24"/>
           <w:szCs w:val="24"/>
         </w:rPr>
